--- a/Team Plan.docx
+++ b/Team Plan.docx
@@ -41,7 +41,7 @@
         <w:t xml:space="preserve"> URL: </w:t>
       </w:r>
       <w:r>
-        <w:t>https://github.com/grantguglielmo/Project-4</w:t>
+        <w:t>https://github.com/grantguglielmo/Critters-GUI</w:t>
       </w:r>
     </w:p>
     <w:p>
